--- a/labs/lab-1.docx
+++ b/labs/lab-1.docx
@@ -301,7 +301,7 @@
         <w:pStyle w:val="FirstParagraph"/>
       </w:pPr>
       <w:r>
-        <w:t xml:space="preserve">So what is R? ?</w:t>
+        <w:t xml:space="preserve">So what is R?</w:t>
       </w:r>
     </w:p>
     <w:p>
